--- a/++Templated Entries/LAURA ONLY ACCESS COMPLETED/VISUAL ARTS/Tawee Nandakwang (Galloway) JG.docx
+++ b/++Templated Entries/LAURA ONLY ACCESS COMPLETED/VISUAL ARTS/Tawee Nandakwang (Galloway) JG.docx
@@ -314,10 +314,6 @@
       <w:tr>
         <w:sdt>
           <w:sdtPr>
-            <w:rPr>
-              <w:b/>
-              <w:lang w:val="en-AU" w:eastAsia="en-AU"/>
-            </w:rPr>
             <w:alias w:val="Article headword"/>
             <w:tag w:val="articleHeadword"/>
             <w:id w:val="-361440020"/>
@@ -337,50 +333,13 @@
                 </w:tcMar>
               </w:tcPr>
               <w:p>
-                <w:proofErr w:type="spellStart"/>
-                <w:r>
-                  <w:rPr>
-                    <w:b/>
-                    <w:lang w:val="en-AU" w:eastAsia="en-AU"/>
-                  </w:rPr>
-                  <w:t>Tawee</w:t>
-                </w:r>
-                <w:proofErr w:type="spellEnd"/>
-                <w:r>
-                  <w:rPr>
-                    <w:b/>
-                    <w:lang w:val="en-AU" w:eastAsia="en-AU"/>
-                  </w:rPr>
-                  <w:t xml:space="preserve"> </w:t>
-                </w:r>
-                <w:proofErr w:type="spellStart"/>
-                <w:r>
-                  <w:rPr>
-                    <w:b/>
-                    <w:lang w:val="en-AU" w:eastAsia="en-AU"/>
-                  </w:rPr>
-                  <w:t>Nandakwang</w:t>
-                </w:r>
-                <w:proofErr w:type="spellEnd"/>
-                <w:r>
-                  <w:rPr>
-                    <w:b/>
-                    <w:lang w:val="en-AU" w:eastAsia="en-AU"/>
-                  </w:rPr>
-                  <w:t xml:space="preserve"> (1925-</w:t>
-                </w:r>
-                <w:r>
-                  <w:rPr>
-                    <w:b/>
-                    <w:lang w:val="en-AU" w:eastAsia="en-AU"/>
-                  </w:rPr>
+                <w:r>
+                  <w:t>Tawee Nandakwang (1925-</w:t>
+                </w:r>
+                <w:r>
                   <w:t>19</w:t>
                 </w:r>
                 <w:r>
-                  <w:rPr>
-                    <w:b/>
-                    <w:lang w:val="en-AU" w:eastAsia="en-AU"/>
-                  </w:rPr>
                   <w:t>91)</w:t>
                 </w:r>
               </w:p>
@@ -458,120 +417,78 @@
                 </w:tcMar>
               </w:tcPr>
               <w:p>
-                <w:proofErr w:type="spellStart"/>
-                <w:r>
-                  <w:t>Tawee</w:t>
-                </w:r>
-                <w:proofErr w:type="spellEnd"/>
+                <w:r>
+                  <w:t xml:space="preserve">Tawee </w:t>
+                </w:r>
+                <w:r>
+                  <w:t xml:space="preserve">Nandakwang was one of the pioneers of modern art in Thailand. </w:t>
+                </w:r>
+                <w:r>
+                  <w:t>Born in the Northern city of Lamphun, he t</w:t>
+                </w:r>
+                <w:r>
+                  <w:t xml:space="preserve">rained at Silpakorn University </w:t>
+                </w:r>
+                <w:r>
+                  <w:t xml:space="preserve">and </w:t>
+                </w:r>
+                <w:r>
+                  <w:t>also completed a diploma in painting at</w:t>
+                </w:r>
+                <w:r>
+                  <w:t xml:space="preserve"> the</w:t>
+                </w:r>
+                <w:r>
+                  <w:t xml:space="preserve"> Academy of Fine Arts in Rome in 1961. Nandakwang established his reputation as a leading artist early in his career, winning numerous prizes in the 1950s. Work from this period was heavily influenced by </w:t>
+                </w:r>
+                <w:r>
+                  <w:t>I</w:t>
+                </w:r>
+                <w:r>
+                  <w:t xml:space="preserve">mpressionism and </w:t>
+                </w:r>
+                <w:r>
+                  <w:t>C</w:t>
+                </w:r>
+                <w:r>
+                  <w:t>ubism, drawing on familiar subjects such as portraits, landscape scenes and still li</w:t>
+                </w:r>
+                <w:r>
+                  <w:t>f</w:t>
+                </w:r>
+                <w:r>
+                  <w:t xml:space="preserve">es. He </w:t>
+                </w:r>
+                <w:r>
+                  <w:t xml:space="preserve">eventually </w:t>
+                </w:r>
+                <w:r>
+                  <w:t>sett</w:t>
+                </w:r>
+                <w:r>
+                  <w:t xml:space="preserve">led into his own distinct style, which </w:t>
+                </w:r>
+                <w:r>
+                  <w:t>demonstrated</w:t>
+                </w:r>
+                <w:r>
+                  <w:t xml:space="preserve"> a close interest in technique:</w:t>
+                </w:r>
+                <w:r>
+                  <w:t xml:space="preserve"> each mark on the canvas</w:t>
+                </w:r>
+                <w:r>
+                  <w:t xml:space="preserve"> was</w:t>
+                </w:r>
+                <w:r>
+                  <w:t xml:space="preserve"> carefully considered. He had an affinit</w:t>
+                </w:r>
+                <w:r>
+                  <w:t>y with the natural world and</w:t>
+                </w:r>
                 <w:r>
                   <w:t xml:space="preserve"> </w:t>
                 </w:r>
-                <w:proofErr w:type="spellStart"/>
-                <w:r>
-                  <w:t>Nandakwang</w:t>
-                </w:r>
-                <w:proofErr w:type="spellEnd"/>
-                <w:r>
-                  <w:t xml:space="preserve"> was one of the pioneers of modern art in Thailand. </w:t>
-                </w:r>
-                <w:r>
-                  <w:t xml:space="preserve">Born in the Northern city of </w:t>
-                </w:r>
-                <w:proofErr w:type="spellStart"/>
-                <w:r>
-                  <w:t>Lamphun</w:t>
-                </w:r>
-                <w:proofErr w:type="spellEnd"/>
-                <w:r>
-                  <w:t>, he t</w:t>
-                </w:r>
-                <w:r>
-                  <w:t xml:space="preserve">rained at </w:t>
-                </w:r>
-                <w:proofErr w:type="spellStart"/>
-                <w:r>
-                  <w:t>Silpakorn</w:t>
-                </w:r>
-                <w:proofErr w:type="spellEnd"/>
-                <w:r>
-                  <w:t xml:space="preserve"> University </w:t>
-                </w:r>
-                <w:r>
-                  <w:t xml:space="preserve">and </w:t>
-                </w:r>
-                <w:r>
-                  <w:t>also completed a diploma in painting at</w:t>
-                </w:r>
-                <w:r>
-                  <w:t xml:space="preserve"> the</w:t>
-                </w:r>
-                <w:r>
-                  <w:t xml:space="preserve"> Academy of Fine Arts in Rome in 1961. </w:t>
-                </w:r>
-                <w:proofErr w:type="spellStart"/>
-                <w:r>
-                  <w:t>Nandakwang</w:t>
-                </w:r>
-                <w:proofErr w:type="spellEnd"/>
-                <w:r>
-                  <w:t xml:space="preserve"> established his reputation as a leading artist early in his career, winning numerous prizes in the 1950s. Work from this period was heavily influenced by </w:t>
-                </w:r>
-                <w:r>
-                  <w:t>I</w:t>
-                </w:r>
-                <w:r>
-                  <w:t xml:space="preserve">mpressionism and </w:t>
-                </w:r>
-                <w:r>
-                  <w:t>C</w:t>
-                </w:r>
-                <w:r>
-                  <w:t xml:space="preserve">ubism, drawing on familiar subjects such as portraits, landscape scenes and still </w:t>
-                </w:r>
-                <w:proofErr w:type="spellStart"/>
-                <w:r>
-                  <w:t>li</w:t>
-                </w:r>
-                <w:r>
-                  <w:t>f</w:t>
-                </w:r>
-                <w:r>
-                  <w:t>es</w:t>
-                </w:r>
-                <w:proofErr w:type="spellEnd"/>
-                <w:r>
-                  <w:t xml:space="preserve">. He </w:t>
-                </w:r>
-                <w:r>
-                  <w:t xml:space="preserve">eventually </w:t>
-                </w:r>
-                <w:r>
-                  <w:t>sett</w:t>
-                </w:r>
-                <w:r>
-                  <w:t xml:space="preserve">led into his own distinct style, which </w:t>
-                </w:r>
-                <w:r>
-                  <w:t>demonstrated</w:t>
-                </w:r>
-                <w:r>
-                  <w:t xml:space="preserve"> a close interest in technique:</w:t>
-                </w:r>
-                <w:r>
-                  <w:t xml:space="preserve"> each mark on the canvas</w:t>
-                </w:r>
-                <w:r>
-                  <w:t xml:space="preserve"> was</w:t>
-                </w:r>
-                <w:r>
-                  <w:t xml:space="preserve"> carefully considered. He had an affinit</w:t>
-                </w:r>
-                <w:r>
-                  <w:t>y with the natural world and</w:t>
-                </w:r>
-                <w:r>
-                  <w:t xml:space="preserve"> </w:t>
-                </w:r>
                 <w:r>
                   <w:t xml:space="preserve">strove to </w:t>
                 </w:r>
@@ -603,29 +520,13 @@
                   <w:t>here is a refl</w:t>
                 </w:r>
                 <w:r>
-                  <w:t xml:space="preserve">ective quality in his paintings, in which feeling and </w:t>
-                </w:r>
-                <w:proofErr w:type="gramStart"/>
-                <w:r>
-                  <w:t xml:space="preserve">impression </w:t>
-                </w:r>
-                <w:r>
-                  <w:t>override</w:t>
-                </w:r>
-                <w:proofErr w:type="gramEnd"/>
-                <w:r>
-                  <w:t xml:space="preserve"> any direct rendering of </w:t>
-                </w:r>
-                <w:r>
-                  <w:t xml:space="preserve">the subject. </w:t>
-                </w:r>
-                <w:proofErr w:type="spellStart"/>
-                <w:r>
-                  <w:t>Nandakwang</w:t>
-                </w:r>
-                <w:proofErr w:type="spellEnd"/>
-                <w:r>
-                  <w:t xml:space="preserve"> was</w:t>
+                  <w:t xml:space="preserve">ective quality in his paintings, in which feeling and impression </w:t>
+                </w:r>
+                <w:r>
+                  <w:t xml:space="preserve">override any direct rendering of </w:t>
+                </w:r>
+                <w:r>
+                  <w:t>the subject. Nandakwang was</w:t>
                 </w:r>
                 <w:r>
                   <w:t xml:space="preserve"> recognised for his innovation and skill, receiving several awards</w:t>
@@ -662,120 +563,78 @@
                 </w:tcMar>
               </w:tcPr>
               <w:p>
-                <w:proofErr w:type="spellStart"/>
-                <w:r>
-                  <w:t>Tawee</w:t>
-                </w:r>
-                <w:proofErr w:type="spellEnd"/>
+                <w:r>
+                  <w:t xml:space="preserve">Tawee </w:t>
+                </w:r>
+                <w:r>
+                  <w:t xml:space="preserve">Nandakwang was one of the pioneers of modern art in Thailand. </w:t>
+                </w:r>
+                <w:r>
+                  <w:t>Born in the Northern city of Lamphun, he t</w:t>
+                </w:r>
+                <w:r>
+                  <w:t xml:space="preserve">rained at Silpakorn University </w:t>
+                </w:r>
+                <w:r>
+                  <w:t xml:space="preserve">and </w:t>
+                </w:r>
+                <w:r>
+                  <w:t>also completed a diploma in painting at</w:t>
+                </w:r>
+                <w:r>
+                  <w:t xml:space="preserve"> the</w:t>
+                </w:r>
+                <w:r>
+                  <w:t xml:space="preserve"> Academy of Fine Arts in Rome in 1961. Nandakwang established his reputation as a leading artist early in his career, winning numerous prizes in the 1950s. Work from this period was heavily influenced by </w:t>
+                </w:r>
+                <w:r>
+                  <w:t>I</w:t>
+                </w:r>
+                <w:r>
+                  <w:t xml:space="preserve">mpressionism and </w:t>
+                </w:r>
+                <w:r>
+                  <w:t>C</w:t>
+                </w:r>
+                <w:r>
+                  <w:t>ubism, drawing on familiar subjects such as portraits, landscape scenes and still li</w:t>
+                </w:r>
+                <w:r>
+                  <w:t>f</w:t>
+                </w:r>
+                <w:r>
+                  <w:t xml:space="preserve">es. He </w:t>
+                </w:r>
+                <w:r>
+                  <w:t xml:space="preserve">eventually </w:t>
+                </w:r>
+                <w:r>
+                  <w:t>sett</w:t>
+                </w:r>
+                <w:r>
+                  <w:t xml:space="preserve">led into his own distinct style, which </w:t>
+                </w:r>
+                <w:r>
+                  <w:t>demonstrated</w:t>
+                </w:r>
+                <w:r>
+                  <w:t xml:space="preserve"> a close interest in technique:</w:t>
+                </w:r>
+                <w:r>
+                  <w:t xml:space="preserve"> each mark on the canvas</w:t>
+                </w:r>
+                <w:r>
+                  <w:t xml:space="preserve"> was</w:t>
+                </w:r>
+                <w:r>
+                  <w:t xml:space="preserve"> carefully considered. He had an affinit</w:t>
+                </w:r>
+                <w:r>
+                  <w:t>y with the natural world and</w:t>
+                </w:r>
                 <w:r>
                   <w:t xml:space="preserve"> </w:t>
                 </w:r>
-                <w:proofErr w:type="spellStart"/>
-                <w:r>
-                  <w:t>Nandakwang</w:t>
-                </w:r>
-                <w:proofErr w:type="spellEnd"/>
-                <w:r>
-                  <w:t xml:space="preserve"> was one of the pioneers of modern art in Thailand. </w:t>
-                </w:r>
-                <w:r>
-                  <w:t xml:space="preserve">Born in the Northern city of </w:t>
-                </w:r>
-                <w:proofErr w:type="spellStart"/>
-                <w:r>
-                  <w:t>Lamphun</w:t>
-                </w:r>
-                <w:proofErr w:type="spellEnd"/>
-                <w:r>
-                  <w:t>, he t</w:t>
-                </w:r>
-                <w:r>
-                  <w:t xml:space="preserve">rained at </w:t>
-                </w:r>
-                <w:proofErr w:type="spellStart"/>
-                <w:r>
-                  <w:t>Silpakorn</w:t>
-                </w:r>
-                <w:proofErr w:type="spellEnd"/>
-                <w:r>
-                  <w:t xml:space="preserve"> University </w:t>
-                </w:r>
-                <w:r>
-                  <w:t xml:space="preserve">and </w:t>
-                </w:r>
-                <w:r>
-                  <w:t>also completed a diploma in painting at</w:t>
-                </w:r>
-                <w:r>
-                  <w:t xml:space="preserve"> the</w:t>
-                </w:r>
-                <w:r>
-                  <w:t xml:space="preserve"> Academy of Fine Arts in Rome in 1961. </w:t>
-                </w:r>
-                <w:proofErr w:type="spellStart"/>
-                <w:r>
-                  <w:t>Nandakwang</w:t>
-                </w:r>
-                <w:proofErr w:type="spellEnd"/>
-                <w:r>
-                  <w:t xml:space="preserve"> established his reputation as a leading artist early in his career, winning numerous prizes in the 1950s. Work from this period was heavily influenced by </w:t>
-                </w:r>
-                <w:r>
-                  <w:t>I</w:t>
-                </w:r>
-                <w:r>
-                  <w:t xml:space="preserve">mpressionism and </w:t>
-                </w:r>
-                <w:r>
-                  <w:t>C</w:t>
-                </w:r>
-                <w:r>
-                  <w:t xml:space="preserve">ubism, drawing on familiar subjects such as portraits, landscape scenes and still </w:t>
-                </w:r>
-                <w:proofErr w:type="spellStart"/>
-                <w:r>
-                  <w:t>li</w:t>
-                </w:r>
-                <w:r>
-                  <w:t>f</w:t>
-                </w:r>
-                <w:r>
-                  <w:t>es</w:t>
-                </w:r>
-                <w:proofErr w:type="spellEnd"/>
-                <w:r>
-                  <w:t xml:space="preserve">. He </w:t>
-                </w:r>
-                <w:r>
-                  <w:t xml:space="preserve">eventually </w:t>
-                </w:r>
-                <w:r>
-                  <w:t>sett</w:t>
-                </w:r>
-                <w:r>
-                  <w:t xml:space="preserve">led into his own distinct style, which </w:t>
-                </w:r>
-                <w:r>
-                  <w:t>demonstrated</w:t>
-                </w:r>
-                <w:r>
-                  <w:t xml:space="preserve"> a close interest in technique:</w:t>
-                </w:r>
-                <w:r>
-                  <w:t xml:space="preserve"> each mark on the canvas</w:t>
-                </w:r>
-                <w:r>
-                  <w:t xml:space="preserve"> was</w:t>
-                </w:r>
-                <w:r>
-                  <w:t xml:space="preserve"> carefully considered. He had an affinit</w:t>
-                </w:r>
-                <w:r>
-                  <w:t>y with the natural world and</w:t>
-                </w:r>
-                <w:r>
-                  <w:t xml:space="preserve"> </w:t>
-                </w:r>
                 <w:r>
                   <w:t xml:space="preserve">strove to </w:t>
                 </w:r>
@@ -807,29 +666,13 @@
                   <w:t>here is a refl</w:t>
                 </w:r>
                 <w:r>
-                  <w:t xml:space="preserve">ective quality in his paintings, in which feeling and </w:t>
-                </w:r>
-                <w:proofErr w:type="gramStart"/>
-                <w:r>
-                  <w:t xml:space="preserve">impression </w:t>
-                </w:r>
-                <w:r>
-                  <w:t>override</w:t>
-                </w:r>
-                <w:proofErr w:type="gramEnd"/>
-                <w:r>
-                  <w:t xml:space="preserve"> any direct rendering of </w:t>
-                </w:r>
-                <w:r>
-                  <w:t xml:space="preserve">the subject. </w:t>
-                </w:r>
-                <w:proofErr w:type="spellStart"/>
-                <w:r>
-                  <w:t>Nandakwang</w:t>
-                </w:r>
-                <w:proofErr w:type="spellEnd"/>
-                <w:r>
-                  <w:t xml:space="preserve"> was</w:t>
+                  <w:t xml:space="preserve">ective quality in his paintings, in which feeling and impression </w:t>
+                </w:r>
+                <w:r>
+                  <w:t xml:space="preserve">override any direct rendering of </w:t>
+                </w:r>
+                <w:r>
+                  <w:t>the subject. Nandakwang was</w:t>
                 </w:r>
                 <w:r>
                   <w:t xml:space="preserve"> recognised for his innovation and skill, receiving several awards</w:t>
@@ -872,6 +715,9 @@
             </w:sdtPr>
             <w:sdtEndPr/>
             <w:sdtContent>
+              <w:p/>
+              <w:bookmarkStart w:id="0" w:name="_GoBack"/>
+              <w:bookmarkEnd w:id="0"/>
               <w:p>
                 <w:sdt>
                   <w:sdtPr>
@@ -944,10 +790,7 @@
         </w:tc>
       </w:tr>
     </w:tbl>
-    <w:p>
-      <w:bookmarkStart w:id="0" w:name="_GoBack"/>
-      <w:bookmarkEnd w:id="0"/>
-    </w:p>
+    <w:p/>
     <w:sectPr>
       <w:headerReference w:type="default" r:id="rId9"/>
       <w:pgSz w:w="11906" w:h="16838"/>
@@ -1028,21 +871,12 @@
       </w:rPr>
       <w:t xml:space="preserve"> – </w:t>
     </w:r>
-    <w:proofErr w:type="spellStart"/>
     <w:r>
       <w:rPr>
         <w:i/>
         <w:color w:val="7F7F7F" w:themeColor="text1" w:themeTint="80"/>
       </w:rPr>
-      <w:t>Encyclopedia</w:t>
-    </w:r>
-    <w:proofErr w:type="spellEnd"/>
-    <w:r>
-      <w:rPr>
-        <w:i/>
-        <w:color w:val="7F7F7F" w:themeColor="text1" w:themeTint="80"/>
-      </w:rPr>
-      <w:t xml:space="preserve"> of Modernism</w:t>
+      <w:t>Encyclopedia of Modernism</w:t>
     </w:r>
   </w:p>
   <w:p>
@@ -1674,7 +1508,6 @@
   <w:style w:type="character" w:default="1" w:styleId="DefaultParagraphFont">
     <w:name w:val="Default Paragraph Font"/>
     <w:uiPriority w:val="1"/>
-    <w:semiHidden/>
     <w:unhideWhenUsed/>
   </w:style>
   <w:style w:type="table" w:default="1" w:styleId="TableNormal">
@@ -2214,7 +2047,6 @@
   <w:style w:type="character" w:default="1" w:styleId="DefaultParagraphFont">
     <w:name w:val="Default Paragraph Font"/>
     <w:uiPriority w:val="1"/>
-    <w:semiHidden/>
     <w:unhideWhenUsed/>
   </w:style>
   <w:style w:type="table" w:default="1" w:styleId="TableNormal">
@@ -2889,14 +2721,14 @@
     <w:charset w:val="4E"/>
     <w:family w:val="auto"/>
     <w:pitch w:val="variable"/>
-    <w:sig w:usb0="E00002FF" w:usb1="6AC7FDFB" w:usb2="00000012" w:usb3="00000000" w:csb0="0002009F" w:csb1="00000000"/>
+    <w:sig w:usb0="00000001" w:usb1="08070000" w:usb2="00000010" w:usb3="00000000" w:csb0="00020000" w:csb1="00000000"/>
   </w:font>
   <w:font w:name="Tahoma">
     <w:panose1 w:val="020B0604030504040204"/>
     <w:charset w:val="00"/>
     <w:family w:val="auto"/>
     <w:pitch w:val="variable"/>
-    <w:sig w:usb0="E1002AFF" w:usb1="C000605B" w:usb2="00000029" w:usb3="00000000" w:csb0="000101FF" w:csb1="00000000"/>
+    <w:sig w:usb0="00000003" w:usb1="00000000" w:usb2="00000000" w:usb3="00000000" w:csb0="00000001" w:csb1="00000000"/>
   </w:font>
   <w:font w:name="Arial">
     <w:panose1 w:val="020B0604020202020204"/>
@@ -2909,7 +2741,7 @@
     <w:charset w:val="4E"/>
     <w:family w:val="auto"/>
     <w:pitch w:val="variable"/>
-    <w:sig w:usb0="E00002FF" w:usb1="6AC7FDFB" w:usb2="00000012" w:usb3="00000000" w:csb0="0002009F" w:csb1="00000000"/>
+    <w:sig w:usb0="00000001" w:usb1="08070000" w:usb2="00000010" w:usb3="00000000" w:csb0="00020000" w:csb1="00000000"/>
   </w:font>
   <w:font w:name="Cambria">
     <w:panose1 w:val="02040503050406030204"/>
@@ -3686,7 +3518,7 @@
   <a:extraClrSchemeLst/>
   <a:extLst>
     <a:ext uri="{05A4C25C-085E-4340-85A3-A5531E510DB2}">
-      <thm15:themeFamily xmlns="" xmlns:thm15="http://schemas.microsoft.com/office/thememl/2012/main" name="Office Theme" id="{62F939B6-93AF-4DB8-9C6B-D6C7DFDC589F}" vid="{4A3C46E8-61CC-4603-A589-7422A47A8E4A}"/>
+      <thm15:themeFamily xmlns:thm15="http://schemas.microsoft.com/office/thememl/2012/main" xmlns="" name="Office Theme" id="{62F939B6-93AF-4DB8-9C6B-D6C7DFDC589F}" vid="{4A3C46E8-61CC-4603-A589-7422A47A8E4A}"/>
     </a:ext>
   </a:extLst>
 </a:theme>
@@ -3739,7 +3571,7 @@
 </file>
 
 <file path=customXml/itemProps1.xml><?xml version="1.0" encoding="utf-8"?>
-<ds:datastoreItem xmlns:ds="http://schemas.openxmlformats.org/officeDocument/2006/customXml" ds:itemID="{94C7C4E0-B52C-4C4A-8DB4-A659597E4606}">
+<ds:datastoreItem xmlns:ds="http://schemas.openxmlformats.org/officeDocument/2006/customXml" ds:itemID="{709049BA-6521-A144-9440-942892E18197}">
   <ds:schemaRefs>
     <ds:schemaRef ds:uri="http://schemas.openxmlformats.org/officeDocument/2006/bibliography"/>
   </ds:schemaRefs>
